--- a/New Microsoft Word Document.docx
+++ b/New Microsoft Word Document.docx
@@ -19,8 +19,10 @@
           <w:sz w:val="28"/>
           <w:szCs w:val="28"/>
         </w:rPr>
-        <w:t>{</w:t>
-      </w:r>
+        <w:t>fffffffffffffffffffffffffff</w:t>
+      </w:r>
+      <w:bookmarkStart w:id="0" w:name="_GoBack"/>
+      <w:bookmarkEnd w:id="0"/>
     </w:p>
     <w:p>
       <w:pPr>
@@ -32,35 +34,6 @@
           <w:szCs w:val="28"/>
         </w:rPr>
       </w:pPr>
-      <w:r>
-        <w:rPr>
-          <w:rFonts w:ascii="Arial" w:hAnsi="Arial" w:cs="Arial"/>
-          <w:color w:val="FFFFFF" w:themeColor="background1"/>
-          <w:sz w:val="28"/>
-          <w:szCs w:val="28"/>
-        </w:rPr>
-        <w:t xml:space="preserve">        "</w:t>
-      </w:r>
-      <w:proofErr w:type="gramStart"/>
-      <w:r>
-        <w:rPr>
-          <w:rFonts w:ascii="Arial" w:hAnsi="Arial" w:cs="Arial"/>
-          <w:color w:val="FFFFFF" w:themeColor="background1"/>
-          <w:sz w:val="28"/>
-          <w:szCs w:val="28"/>
-        </w:rPr>
-        <w:t>id</w:t>
-      </w:r>
-      <w:proofErr w:type="gramEnd"/>
-      <w:r>
-        <w:rPr>
-          <w:rFonts w:ascii="Arial" w:hAnsi="Arial" w:cs="Arial"/>
-          <w:color w:val="FFFFFF" w:themeColor="background1"/>
-          <w:sz w:val="28"/>
-          <w:szCs w:val="28"/>
-        </w:rPr>
-        <w:t>": "phim29",</w:t>
-      </w:r>
     </w:p>
     <w:p>
       <w:pPr>
@@ -79,27 +52,7 @@
           <w:sz w:val="28"/>
           <w:szCs w:val="28"/>
         </w:rPr>
-        <w:t xml:space="preserve">        "</w:t>
-      </w:r>
-      <w:proofErr w:type="gramStart"/>
-      <w:r>
-        <w:rPr>
-          <w:rFonts w:ascii="Arial" w:hAnsi="Arial" w:cs="Arial"/>
-          <w:color w:val="FFFFFF" w:themeColor="background1"/>
-          <w:sz w:val="28"/>
-          <w:szCs w:val="28"/>
-        </w:rPr>
-        <w:t>ten</w:t>
-      </w:r>
-      <w:proofErr w:type="gramEnd"/>
-      <w:r>
-        <w:rPr>
-          <w:rFonts w:ascii="Arial" w:hAnsi="Arial" w:cs="Arial"/>
-          <w:color w:val="FFFFFF" w:themeColor="background1"/>
-          <w:sz w:val="28"/>
-          <w:szCs w:val="28"/>
-        </w:rPr>
-        <w:t>": "Joker",</w:t>
+        <w:t>{</w:t>
       </w:r>
     </w:p>
     <w:p>
@@ -121,7 +74,6 @@
         </w:rPr>
         <w:t xml:space="preserve">        "</w:t>
       </w:r>
-      <w:proofErr w:type="spellStart"/>
       <w:proofErr w:type="gramStart"/>
       <w:r>
         <w:rPr>
@@ -130,9 +82,8 @@
           <w:sz w:val="28"/>
           <w:szCs w:val="28"/>
         </w:rPr>
-        <w:t>theLoai</w:t>
-      </w:r>
-      <w:proofErr w:type="spellEnd"/>
+        <w:t>id</w:t>
+      </w:r>
       <w:proofErr w:type="gramEnd"/>
       <w:r>
         <w:rPr>
@@ -141,67 +92,7 @@
           <w:sz w:val="28"/>
           <w:szCs w:val="28"/>
         </w:rPr>
-        <w:t>": "</w:t>
-      </w:r>
-      <w:proofErr w:type="spellStart"/>
-      <w:r>
-        <w:rPr>
-          <w:rFonts w:ascii="Arial" w:hAnsi="Arial" w:cs="Arial"/>
-          <w:color w:val="FFFFFF" w:themeColor="background1"/>
-          <w:sz w:val="28"/>
-          <w:szCs w:val="28"/>
-        </w:rPr>
-        <w:t>Phim</w:t>
-      </w:r>
-      <w:proofErr w:type="spellEnd"/>
-      <w:r>
-        <w:rPr>
-          <w:rFonts w:ascii="Arial" w:hAnsi="Arial" w:cs="Arial"/>
-          <w:color w:val="FFFFFF" w:themeColor="background1"/>
-          <w:sz w:val="28"/>
-          <w:szCs w:val="28"/>
-        </w:rPr>
-        <w:t xml:space="preserve"> </w:t>
-      </w:r>
-      <w:proofErr w:type="spellStart"/>
-      <w:r>
-        <w:rPr>
-          <w:rFonts w:ascii="Arial" w:hAnsi="Arial" w:cs="Arial"/>
-          <w:color w:val="FFFFFF" w:themeColor="background1"/>
-          <w:sz w:val="28"/>
-          <w:szCs w:val="28"/>
-        </w:rPr>
-        <w:t>hành</w:t>
-      </w:r>
-      <w:proofErr w:type="spellEnd"/>
-      <w:r>
-        <w:rPr>
-          <w:rFonts w:ascii="Arial" w:hAnsi="Arial" w:cs="Arial"/>
-          <w:color w:val="FFFFFF" w:themeColor="background1"/>
-          <w:sz w:val="28"/>
-          <w:szCs w:val="28"/>
-        </w:rPr>
-        <w:t xml:space="preserve"> </w:t>
-      </w:r>
-      <w:proofErr w:type="spellStart"/>
-      <w:r>
-        <w:rPr>
-          <w:rFonts w:ascii="Arial" w:hAnsi="Arial" w:cs="Arial"/>
-          <w:color w:val="FFFFFF" w:themeColor="background1"/>
-          <w:sz w:val="28"/>
-          <w:szCs w:val="28"/>
-        </w:rPr>
-        <w:t>động</w:t>
-      </w:r>
-      <w:proofErr w:type="spellEnd"/>
-      <w:r>
-        <w:rPr>
-          <w:rFonts w:ascii="Arial" w:hAnsi="Arial" w:cs="Arial"/>
-          <w:color w:val="FFFFFF" w:themeColor="background1"/>
-          <w:sz w:val="28"/>
-          <w:szCs w:val="28"/>
-        </w:rPr>
-        <w:t>",</w:t>
+        <w:t>": "phim29",</w:t>
       </w:r>
     </w:p>
     <w:p>
@@ -223,7 +114,6 @@
         </w:rPr>
         <w:t xml:space="preserve">        "</w:t>
       </w:r>
-      <w:proofErr w:type="spellStart"/>
       <w:proofErr w:type="gramStart"/>
       <w:r>
         <w:rPr>
@@ -232,6 +122,149 @@
           <w:sz w:val="28"/>
           <w:szCs w:val="28"/>
         </w:rPr>
+        <w:t>ten</w:t>
+      </w:r>
+      <w:proofErr w:type="gramEnd"/>
+      <w:r>
+        <w:rPr>
+          <w:rFonts w:ascii="Arial" w:hAnsi="Arial" w:cs="Arial"/>
+          <w:color w:val="FFFFFF" w:themeColor="background1"/>
+          <w:sz w:val="28"/>
+          <w:szCs w:val="28"/>
+        </w:rPr>
+        <w:t>": "Joker",</w:t>
+      </w:r>
+    </w:p>
+    <w:p>
+      <w:pPr>
+        <w:shd w:val="clear" w:color="auto" w:fill="000000" w:themeFill="text1"/>
+        <w:rPr>
+          <w:rFonts w:ascii="Arial" w:hAnsi="Arial" w:cs="Arial"/>
+          <w:color w:val="FFFFFF" w:themeColor="background1"/>
+          <w:sz w:val="28"/>
+          <w:szCs w:val="28"/>
+        </w:rPr>
+      </w:pPr>
+      <w:r>
+        <w:rPr>
+          <w:rFonts w:ascii="Arial" w:hAnsi="Arial" w:cs="Arial"/>
+          <w:color w:val="FFFFFF" w:themeColor="background1"/>
+          <w:sz w:val="28"/>
+          <w:szCs w:val="28"/>
+        </w:rPr>
+        <w:t xml:space="preserve">        "</w:t>
+      </w:r>
+      <w:proofErr w:type="spellStart"/>
+      <w:proofErr w:type="gramStart"/>
+      <w:r>
+        <w:rPr>
+          <w:rFonts w:ascii="Arial" w:hAnsi="Arial" w:cs="Arial"/>
+          <w:color w:val="FFFFFF" w:themeColor="background1"/>
+          <w:sz w:val="28"/>
+          <w:szCs w:val="28"/>
+        </w:rPr>
+        <w:t>theLoai</w:t>
+      </w:r>
+      <w:proofErr w:type="spellEnd"/>
+      <w:proofErr w:type="gramEnd"/>
+      <w:r>
+        <w:rPr>
+          <w:rFonts w:ascii="Arial" w:hAnsi="Arial" w:cs="Arial"/>
+          <w:color w:val="FFFFFF" w:themeColor="background1"/>
+          <w:sz w:val="28"/>
+          <w:szCs w:val="28"/>
+        </w:rPr>
+        <w:t>": "</w:t>
+      </w:r>
+      <w:proofErr w:type="spellStart"/>
+      <w:r>
+        <w:rPr>
+          <w:rFonts w:ascii="Arial" w:hAnsi="Arial" w:cs="Arial"/>
+          <w:color w:val="FFFFFF" w:themeColor="background1"/>
+          <w:sz w:val="28"/>
+          <w:szCs w:val="28"/>
+        </w:rPr>
+        <w:t>Phim</w:t>
+      </w:r>
+      <w:proofErr w:type="spellEnd"/>
+      <w:r>
+        <w:rPr>
+          <w:rFonts w:ascii="Arial" w:hAnsi="Arial" w:cs="Arial"/>
+          <w:color w:val="FFFFFF" w:themeColor="background1"/>
+          <w:sz w:val="28"/>
+          <w:szCs w:val="28"/>
+        </w:rPr>
+        <w:t xml:space="preserve"> </w:t>
+      </w:r>
+      <w:proofErr w:type="spellStart"/>
+      <w:r>
+        <w:rPr>
+          <w:rFonts w:ascii="Arial" w:hAnsi="Arial" w:cs="Arial"/>
+          <w:color w:val="FFFFFF" w:themeColor="background1"/>
+          <w:sz w:val="28"/>
+          <w:szCs w:val="28"/>
+        </w:rPr>
+        <w:t>hành</w:t>
+      </w:r>
+      <w:proofErr w:type="spellEnd"/>
+      <w:r>
+        <w:rPr>
+          <w:rFonts w:ascii="Arial" w:hAnsi="Arial" w:cs="Arial"/>
+          <w:color w:val="FFFFFF" w:themeColor="background1"/>
+          <w:sz w:val="28"/>
+          <w:szCs w:val="28"/>
+        </w:rPr>
+        <w:t xml:space="preserve"> </w:t>
+      </w:r>
+      <w:proofErr w:type="spellStart"/>
+      <w:r>
+        <w:rPr>
+          <w:rFonts w:ascii="Arial" w:hAnsi="Arial" w:cs="Arial"/>
+          <w:color w:val="FFFFFF" w:themeColor="background1"/>
+          <w:sz w:val="28"/>
+          <w:szCs w:val="28"/>
+        </w:rPr>
+        <w:t>động</w:t>
+      </w:r>
+      <w:proofErr w:type="spellEnd"/>
+      <w:r>
+        <w:rPr>
+          <w:rFonts w:ascii="Arial" w:hAnsi="Arial" w:cs="Arial"/>
+          <w:color w:val="FFFFFF" w:themeColor="background1"/>
+          <w:sz w:val="28"/>
+          <w:szCs w:val="28"/>
+        </w:rPr>
+        <w:t>",</w:t>
+      </w:r>
+    </w:p>
+    <w:p>
+      <w:pPr>
+        <w:shd w:val="clear" w:color="auto" w:fill="000000" w:themeFill="text1"/>
+        <w:rPr>
+          <w:rFonts w:ascii="Arial" w:hAnsi="Arial" w:cs="Arial"/>
+          <w:color w:val="FFFFFF" w:themeColor="background1"/>
+          <w:sz w:val="28"/>
+          <w:szCs w:val="28"/>
+        </w:rPr>
+      </w:pPr>
+      <w:r>
+        <w:rPr>
+          <w:rFonts w:ascii="Arial" w:hAnsi="Arial" w:cs="Arial"/>
+          <w:color w:val="FFFFFF" w:themeColor="background1"/>
+          <w:sz w:val="28"/>
+          <w:szCs w:val="28"/>
+        </w:rPr>
+        <w:t xml:space="preserve">        "</w:t>
+      </w:r>
+      <w:proofErr w:type="spellStart"/>
+      <w:proofErr w:type="gramStart"/>
+      <w:r>
+        <w:rPr>
+          <w:rFonts w:ascii="Arial" w:hAnsi="Arial" w:cs="Arial"/>
+          <w:color w:val="FFFFFF" w:themeColor="background1"/>
+          <w:sz w:val="28"/>
+          <w:szCs w:val="28"/>
+        </w:rPr>
         <w:t>nhaSanXuat</w:t>
       </w:r>
       <w:proofErr w:type="spellEnd"/>
@@ -253,17 +286,7 @@
           <w:szCs w:val="28"/>
           <w:shd w:val="clear" w:color="auto" w:fill="222222"/>
         </w:rPr>
-        <w:t>BRON Studios, Creative Wealth Media Finance, DC Comic</w:t>
-      </w:r>
-      <w:r>
-        <w:rPr>
-          <w:rFonts w:ascii="Arial" w:hAnsi="Arial" w:cs="Arial"/>
-          <w:color w:val="FFFFFF" w:themeColor="background1"/>
-          <w:sz w:val="28"/>
-          <w:szCs w:val="28"/>
-          <w:shd w:val="clear" w:color="auto" w:fill="222222"/>
-        </w:rPr>
-        <w:t>s</w:t>
+        <w:t>BRON Studios, Creative Wealth Media Finance, DC Comics</w:t>
       </w:r>
       <w:r>
         <w:rPr>
@@ -2148,16 +2171,7 @@
           <w:sz w:val="28"/>
           <w:szCs w:val="28"/>
         </w:rPr>
-        <w:t>": "</w:t>
-      </w:r>
-      <w:r>
-        <w:rPr>
-          <w:rFonts w:ascii="Arial" w:hAnsi="Arial" w:cs="Arial"/>
-          <w:color w:val="FFFFFF" w:themeColor="background1"/>
-          <w:sz w:val="28"/>
-          <w:szCs w:val="28"/>
-        </w:rPr>
-        <w:t xml:space="preserve">122 </w:t>
+        <w:t xml:space="preserve">": "122 </w:t>
       </w:r>
       <w:proofErr w:type="spellStart"/>
       <w:r>
@@ -2219,25 +2233,7 @@
           <w:sz w:val="28"/>
           <w:szCs w:val="28"/>
         </w:rPr>
-        <w:t>": "</w:t>
-      </w:r>
-      <w:r>
-        <w:rPr>
-          <w:rFonts w:ascii="Arial" w:hAnsi="Arial" w:cs="Arial"/>
-          <w:color w:val="FFFFFF" w:themeColor="background1"/>
-          <w:sz w:val="28"/>
-          <w:szCs w:val="28"/>
-        </w:rPr>
-        <w:t>2019</w:t>
-      </w:r>
-      <w:r>
-        <w:rPr>
-          <w:rFonts w:ascii="Arial" w:hAnsi="Arial" w:cs="Arial"/>
-          <w:color w:val="FFFFFF" w:themeColor="background1"/>
-          <w:sz w:val="28"/>
-          <w:szCs w:val="28"/>
-        </w:rPr>
-        <w:t>",</w:t>
+        <w:t>": "2019",</w:t>
       </w:r>
     </w:p>
     <w:p>
@@ -2279,25 +2275,7 @@
           <w:sz w:val="28"/>
           <w:szCs w:val="28"/>
         </w:rPr>
-        <w:t>": "</w:t>
-      </w:r>
-      <w:r>
-        <w:rPr>
-          <w:rFonts w:ascii="Arial" w:hAnsi="Arial" w:cs="Arial"/>
-          <w:color w:val="FFFFFF" w:themeColor="background1"/>
-          <w:sz w:val="28"/>
-          <w:szCs w:val="28"/>
-        </w:rPr>
-        <w:t>them-phim.jpg</w:t>
-      </w:r>
-      <w:r>
-        <w:rPr>
-          <w:rFonts w:ascii="Arial" w:hAnsi="Arial" w:cs="Arial"/>
-          <w:color w:val="FFFFFF" w:themeColor="background1"/>
-          <w:sz w:val="28"/>
-          <w:szCs w:val="28"/>
-        </w:rPr>
-        <w:t>",</w:t>
+        <w:t>": "them-phim.jpg",</w:t>
       </w:r>
     </w:p>
     <w:p>
@@ -2377,16 +2355,7 @@
           <w:sz w:val="28"/>
           <w:szCs w:val="28"/>
         </w:rPr>
-        <w:t xml:space="preserve">": </w:t>
-      </w:r>
-      <w:r>
-        <w:rPr>
-          <w:rFonts w:ascii="Arial" w:hAnsi="Arial" w:cs="Arial"/>
-          <w:color w:val="FFFFFF" w:themeColor="background1"/>
-          <w:sz w:val="28"/>
-          <w:szCs w:val="28"/>
-        </w:rPr>
-        <w:t>“K1-11dWJocM",</w:t>
+        <w:t>": “K1-11dWJocM",</w:t>
       </w:r>
     </w:p>
     <w:p>
@@ -2852,6 +2821,7 @@
           <w:sz w:val="28"/>
           <w:szCs w:val="28"/>
         </w:rPr>
+        <w:lastRenderedPageBreak/>
         <w:br w:type="page"/>
       </w:r>
     </w:p>
@@ -2987,8 +2957,6 @@
         </w:rPr>
         <w:t>xuất</w:t>
       </w:r>
-      <w:bookmarkStart w:id="0" w:name="_GoBack"/>
-      <w:bookmarkEnd w:id="0"/>
       <w:proofErr w:type="spellEnd"/>
     </w:p>
     <w:p>
@@ -7897,6 +7865,7 @@
   <w:style w:type="character" w:default="1" w:styleId="DefaultParagraphFont">
     <w:name w:val="Default Paragraph Font"/>
     <w:uiPriority w:val="1"/>
+    <w:semiHidden/>
     <w:unhideWhenUsed/>
   </w:style>
   <w:style w:type="table" w:default="1" w:styleId="TableNormal">
@@ -8146,6 +8115,7 @@
   <w:style w:type="character" w:default="1" w:styleId="DefaultParagraphFont">
     <w:name w:val="Default Paragraph Font"/>
     <w:uiPriority w:val="1"/>
+    <w:semiHidden/>
     <w:unhideWhenUsed/>
   </w:style>
   <w:style w:type="table" w:default="1" w:styleId="TableNormal">
@@ -8499,7 +8469,7 @@
 </file>
 
 <file path=customXml/itemProps1.xml><?xml version="1.0" encoding="utf-8"?>
-<ds:datastoreItem xmlns:ds="http://schemas.openxmlformats.org/officeDocument/2006/customXml" ds:itemID="{44473FA8-AE61-4D9B-BCF0-984590EB4FDD}">
+<ds:datastoreItem xmlns:ds="http://schemas.openxmlformats.org/officeDocument/2006/customXml" ds:itemID="{20CAA55E-496B-4DF7-91FE-FCA1AC9611F1}">
   <ds:schemaRefs>
     <ds:schemaRef ds:uri="http://schemas.openxmlformats.org/officeDocument/2006/bibliography"/>
   </ds:schemaRefs>
